--- a/images.docx
+++ b/images.docx
@@ -414,10 +414,54 @@
         </w:rPr>
         <w:t>Img2</w:t>
       </w:r>
+    </w:p>
+    <w:p>
       <w:bookmarkStart w:id="0" w:name="_GoBack"/>
+      <w:r>
+        <w:drawing>
+          <wp:inline distT="0" distB="0" distL="114300" distR="114300">
+            <wp:extent cx="1565910" cy="1583690"/>
+            <wp:effectExtent l="0" t="0" r="15240" b="16510"/>
+            <wp:docPr id="1" name="图片 1"/>
+            <wp:cNvGraphicFramePr>
+              <a:graphicFrameLocks xmlns:a="http://schemas.openxmlformats.org/drawingml/2006/main" noChangeAspect="1"/>
+            </wp:cNvGraphicFramePr>
+            <a:graphic xmlns:a="http://schemas.openxmlformats.org/drawingml/2006/main">
+              <a:graphicData uri="http://schemas.openxmlformats.org/drawingml/2006/picture">
+                <pic:pic xmlns:pic="http://schemas.openxmlformats.org/drawingml/2006/picture">
+                  <pic:nvPicPr>
+                    <pic:cNvPr id="1" name="图片 1"/>
+                    <pic:cNvPicPr>
+                      <a:picLocks noChangeAspect="1"/>
+                    </pic:cNvPicPr>
+                  </pic:nvPicPr>
+                  <pic:blipFill>
+                    <a:blip r:embed="rId4"/>
+                    <a:stretch>
+                      <a:fillRect/>
+                    </a:stretch>
+                  </pic:blipFill>
+                  <pic:spPr>
+                    <a:xfrm>
+                      <a:off x="0" y="0"/>
+                      <a:ext cx="1565910" cy="1583690"/>
+                    </a:xfrm>
+                    <a:prstGeom prst="rect">
+                      <a:avLst/>
+                    </a:prstGeom>
+                    <a:noFill/>
+                    <a:ln>
+                      <a:noFill/>
+                    </a:ln>
+                  </pic:spPr>
+                </pic:pic>
+              </a:graphicData>
+            </a:graphic>
+          </wp:inline>
+        </w:drawing>
+      </w:r>
       <w:bookmarkEnd w:id="0"/>
     </w:p>
-    <w:p/>
     <w:sectPr>
       <w:pgSz w:w="11906" w:h="16838"/>
       <w:pgMar w:top="1440" w:right="1800" w:bottom="1440" w:left="1800" w:header="851" w:footer="992" w:gutter="0"/>
@@ -979,20 +1023,4 @@
   </a:themeElements>
   <a:objectDefaults/>
 </a:theme>
-</file>
-
-<file path=customXml/item1.xml><?xml version="1.0" encoding="utf-8"?>
-<s:customData xmlns="http://www.wps.cn/officeDocument/2013/wpsCustomData" xmlns:s="http://www.wps.cn/officeDocument/2013/wpsCustomData">
-  <customSectProps>
-    <customSectPr/>
-  </customSectProps>
-</s:customData>
-</file>
-
-<file path=customXml/itemProps1.xml><?xml version="1.0" encoding="utf-8"?>
-<ds:datastoreItem xmlns:ds="http://schemas.openxmlformats.org/officeDocument/2006/customXml" ds:itemID="{B1977F7D-205B-4081-913C-38D41E755F92}">
-  <ds:schemaRefs>
-    <ds:schemaRef ds:uri="http://www.wps.cn/officeDocument/2013/wpsCustomData"/>
-  </ds:schemaRefs>
-</ds:datastoreItem>
 </file>